--- a/docs/ArabicMathSpecs.docx
+++ b/docs/ArabicMathSpecs.docx
@@ -6,9 +6,12 @@
       <w:pPr>
         <w:pStyle w:val="1"/>
         <w:rPr>
-          <w:rtl/>
-        </w:rPr>
-      </w:pPr>
+          <w:rFonts w:hint="cs"/>
+          <w:rtl/>
+        </w:rPr>
+      </w:pPr>
+      <w:bookmarkStart w:id="0" w:name="_GoBack"/>
+      <w:bookmarkEnd w:id="0"/>
     </w:p>
     <w:p>
       <w:pPr>
@@ -135,7 +138,6 @@
       <w:pPr>
         <w:jc w:val="center"/>
         <w:rPr>
-          <w:rFonts w:hint="cs"/>
           <w:rtl/>
         </w:rPr>
       </w:pPr>
@@ -177,7 +179,6 @@
         <w:rPr>
           <w:rtl/>
         </w:rPr>
-        <w:lastRenderedPageBreak/>
         <w:t>مقدمة</w:t>
       </w:r>
     </w:p>
@@ -364,7 +365,6 @@
       <w:r>
         <w:rPr>
           <w:noProof/>
-          <w:rtl/>
         </w:rPr>
         <w:t>1</w:t>
       </w:r>
@@ -395,6 +395,7 @@
       </w:pPr>
       <w:r>
         <w:rPr>
+          <w:noProof/>
           <w:rtl/>
         </w:rPr>
         <w:drawing>
@@ -438,27 +439,47 @@
       <w:pPr>
         <w:pStyle w:val="a5"/>
         <w:rPr>
-          <w:rFonts w:hint="cs"/>
-          <w:rtl/>
-        </w:rPr>
-      </w:pPr>
-      <w:bookmarkStart w:id="0" w:name="_Ref30795163"/>
+          <w:rtl/>
+        </w:rPr>
+      </w:pPr>
+      <w:bookmarkStart w:id="1" w:name="_Ref30795163"/>
       <w:r>
         <w:rPr>
           <w:rtl/>
         </w:rPr>
         <w:t xml:space="preserve">رسم توضيحي </w:t>
       </w:r>
-      <w:fldSimple w:instr=" SEQ رسم_توضيحي \* ARABIC ">
-        <w:r>
-          <w:rPr>
-            <w:noProof/>
-            <w:rtl/>
-          </w:rPr>
-          <w:t>1</w:t>
-        </w:r>
-      </w:fldSimple>
-      <w:bookmarkEnd w:id="0"/>
+      <w:r>
+        <w:fldChar w:fldCharType="begin"/>
+      </w:r>
+      <w:r>
+        <w:instrText xml:space="preserve"> SEQ </w:instrText>
+      </w:r>
+      <w:r>
+        <w:rPr>
+          <w:rtl/>
+        </w:rPr>
+        <w:instrText>رسم_توضيحي</w:instrText>
+      </w:r>
+      <w:r>
+        <w:instrText xml:space="preserve"> \* ARABIC </w:instrText>
+      </w:r>
+      <w:r>
+        <w:fldChar w:fldCharType="separate"/>
+      </w:r>
+      <w:r>
+        <w:rPr>
+          <w:noProof/>
+        </w:rPr>
+        <w:t>1</w:t>
+      </w:r>
+      <w:r>
+        <w:rPr>
+          <w:noProof/>
+        </w:rPr>
+        <w:fldChar w:fldCharType="end"/>
+      </w:r>
+      <w:bookmarkEnd w:id="1"/>
     </w:p>
     <w:p>
       <w:pPr>
@@ -598,6 +619,7 @@
         </w:rPr>
         <w:t>يمكنك إزالة رموز من شريط الوصول السريع عن طريق النقر على علامة (</w:t>
       </w:r>
+      <w:proofErr w:type="gramStart"/>
       <w:r>
         <w:t>x</w:t>
       </w:r>
@@ -606,7 +628,15 @@
           <w:rFonts w:hint="cs"/>
           <w:rtl/>
         </w:rPr>
-        <w:t xml:space="preserve"> ) أعلاه.</w:t>
+        <w:t xml:space="preserve"> )</w:t>
+      </w:r>
+      <w:proofErr w:type="gramEnd"/>
+      <w:r>
+        <w:rPr>
+          <w:rFonts w:hint="cs"/>
+          <w:rtl/>
+        </w:rPr>
+        <w:t xml:space="preserve"> أعلاه.</w:t>
       </w:r>
     </w:p>
     <w:p>
@@ -649,7 +679,6 @@
           <w:rFonts w:hint="cs"/>
           <w:rtl/>
         </w:rPr>
-        <w:lastRenderedPageBreak/>
         <w:t>صيغة الكتابة</w:t>
       </w:r>
     </w:p>
@@ -767,7 +796,23 @@
           <w:rFonts w:hint="cs"/>
           <w:rtl/>
         </w:rPr>
-        <w:t xml:space="preserve">يتم كتابة أ_ب ولكتابة </w:t>
+        <w:t xml:space="preserve">يتم كتابة </w:t>
+      </w:r>
+      <w:proofErr w:type="spellStart"/>
+      <w:r>
+        <w:rPr>
+          <w:rFonts w:hint="cs"/>
+          <w:rtl/>
+        </w:rPr>
+        <w:t>أ_ب</w:t>
+      </w:r>
+      <w:proofErr w:type="spellEnd"/>
+      <w:r>
+        <w:rPr>
+          <w:rFonts w:hint="cs"/>
+          <w:rtl/>
+        </w:rPr>
+        <w:t xml:space="preserve"> ولكتابة </w:t>
       </w:r>
       <w:r>
         <w:rPr>
@@ -828,8 +873,33 @@
           <w:rFonts w:hint="cs"/>
           <w:rtl/>
         </w:rPr>
-        <w:t xml:space="preserve"> يتم كتابة أ_ب^</w:t>
-      </w:r>
+        <w:t xml:space="preserve"> يتم كتابة </w:t>
+      </w:r>
+      <w:proofErr w:type="spellStart"/>
+      <w:r>
+        <w:rPr>
+          <w:rFonts w:hint="cs"/>
+          <w:rtl/>
+        </w:rPr>
+        <w:t>أ_</w:t>
+      </w:r>
+      <w:proofErr w:type="gramStart"/>
+      <w:r>
+        <w:rPr>
+          <w:rFonts w:hint="cs"/>
+          <w:rtl/>
+        </w:rPr>
+        <w:t>ب</w:t>
+      </w:r>
+      <w:proofErr w:type="spellEnd"/>
+      <w:r>
+        <w:rPr>
+          <w:rFonts w:hint="cs"/>
+          <w:rtl/>
+        </w:rPr>
+        <w:t>^</w:t>
+      </w:r>
+      <w:proofErr w:type="gramEnd"/>
       <w:r>
         <w:rPr>
           <w:rFonts w:hint="cs"/>
@@ -973,7 +1043,7 @@
           <w:rtl/>
         </w:rPr>
       </w:pPr>
-      <w:bookmarkStart w:id="1" w:name="_Ref29937764"/>
+      <w:bookmarkStart w:id="2" w:name="_Ref29937764"/>
       <w:r>
         <w:rPr>
           <w:rtl/>
@@ -986,37 +1056,15 @@
         </w:rPr>
         <w:t xml:space="preserve"> </w:t>
       </w:r>
-      <w:r>
-        <w:fldChar w:fldCharType="begin"/>
-      </w:r>
-      <w:r>
-        <w:instrText xml:space="preserve"> SEQ </w:instrText>
-      </w:r>
-      <w:r>
-        <w:rPr>
-          <w:rtl/>
-        </w:rPr>
-        <w:instrText>جدول</w:instrText>
-      </w:r>
-      <w:r>
-        <w:instrText xml:space="preserve"> \* ARABIC </w:instrText>
-      </w:r>
-      <w:r>
-        <w:fldChar w:fldCharType="separate"/>
-      </w:r>
-      <w:r>
-        <w:rPr>
-          <w:noProof/>
-        </w:rPr>
-        <w:t>1</w:t>
-      </w:r>
-      <w:r>
-        <w:rPr>
-          <w:noProof/>
-        </w:rPr>
-        <w:fldChar w:fldCharType="end"/>
-      </w:r>
-      <w:bookmarkEnd w:id="1"/>
+      <w:fldSimple w:instr=" SEQ جدول \* ARABIC ">
+        <w:r>
+          <w:rPr>
+            <w:noProof/>
+          </w:rPr>
+          <w:t>1</w:t>
+        </w:r>
+      </w:fldSimple>
+      <w:bookmarkEnd w:id="2"/>
     </w:p>
     <w:tbl>
       <w:tblPr>
@@ -1231,6 +1279,7 @@
                 <w:rtl/>
               </w:rPr>
             </w:pPr>
+            <w:proofErr w:type="spellStart"/>
             <w:r>
               <w:rPr>
                 <w:rFonts w:hint="cs"/>
@@ -1238,6 +1287,7 @@
               </w:rPr>
               <w:t>أ_ب</w:t>
             </w:r>
+            <w:proofErr w:type="spellEnd"/>
           </w:p>
         </w:tc>
       </w:tr>
@@ -1332,6 +1382,7 @@
                 <w:rtl/>
               </w:rPr>
             </w:pPr>
+            <w:proofErr w:type="spellStart"/>
             <w:r>
               <w:rPr>
                 <w:rFonts w:hint="cs"/>
@@ -1339,6 +1390,7 @@
               </w:rPr>
               <w:t>أ^ب</w:t>
             </w:r>
+            <w:proofErr w:type="spellEnd"/>
           </w:p>
         </w:tc>
       </w:tr>
@@ -1440,12 +1492,37 @@
                 <w:rtl/>
               </w:rPr>
             </w:pPr>
+            <w:proofErr w:type="spellStart"/>
             <w:r>
               <w:rPr>
                 <w:rFonts w:hint="cs"/>
                 <w:rtl/>
               </w:rPr>
-              <w:t>أ_ب^جـ</w:t>
+              <w:t>أ_</w:t>
+            </w:r>
+            <w:proofErr w:type="gramStart"/>
+            <w:r>
+              <w:rPr>
+                <w:rFonts w:hint="cs"/>
+                <w:rtl/>
+              </w:rPr>
+              <w:t>ب^</w:t>
+            </w:r>
+            <w:proofErr w:type="gramEnd"/>
+            <w:r>
+              <w:rPr>
+                <w:rFonts w:hint="cs"/>
+                <w:rtl/>
+              </w:rPr>
+              <w:t>ج</w:t>
+            </w:r>
+            <w:proofErr w:type="spellEnd"/>
+            <w:r>
+              <w:rPr>
+                <w:rFonts w:hint="cs"/>
+                <w:rtl/>
+              </w:rPr>
+              <w:t>ـ</w:t>
             </w:r>
           </w:p>
         </w:tc>
@@ -1741,6 +1818,7 @@
                 <w:rtl/>
               </w:rPr>
             </w:pPr>
+            <w:proofErr w:type="spellStart"/>
             <w:r>
               <w:rPr>
                 <w:rFonts w:hint="cs"/>
@@ -1748,6 +1826,7 @@
               </w:rPr>
               <w:t>أ___ب</w:t>
             </w:r>
+            <w:proofErr w:type="spellEnd"/>
           </w:p>
         </w:tc>
       </w:tr>
@@ -1993,7 +2072,23 @@
           <w:rFonts w:hint="cs"/>
           <w:rtl/>
         </w:rPr>
-        <w:t>يتم كتابة الجذور باستخدام الأمر $جذر. يجب ادراج الصيغة بين قوسين { و }.</w:t>
+        <w:t xml:space="preserve">يتم كتابة الجذور باستخدام الأمر $جذر. يجب ادراج الصيغة بين قوسين </w:t>
+      </w:r>
+      <w:proofErr w:type="gramStart"/>
+      <w:r>
+        <w:rPr>
+          <w:rFonts w:hint="cs"/>
+          <w:rtl/>
+        </w:rPr>
+        <w:t>{ و</w:t>
+      </w:r>
+      <w:proofErr w:type="gramEnd"/>
+      <w:r>
+        <w:rPr>
+          <w:rFonts w:hint="cs"/>
+          <w:rtl/>
+        </w:rPr>
+        <w:t xml:space="preserve"> }.</w:t>
       </w:r>
     </w:p>
     <w:p>
@@ -2007,7 +2102,6 @@
       <w:pPr>
         <w:pStyle w:val="a5"/>
         <w:rPr>
-          <w:rFonts w:hint="cs"/>
           <w:rtl/>
         </w:rPr>
       </w:pPr>
@@ -2017,14 +2111,36 @@
         </w:rPr>
         <w:t xml:space="preserve">جدول </w:t>
       </w:r>
-      <w:fldSimple w:instr=" SEQ جدول \* ARABIC ">
-        <w:r>
-          <w:rPr>
-            <w:noProof/>
-          </w:rPr>
-          <w:t>2</w:t>
-        </w:r>
-      </w:fldSimple>
+      <w:r>
+        <w:fldChar w:fldCharType="begin"/>
+      </w:r>
+      <w:r>
+        <w:instrText xml:space="preserve"> SEQ </w:instrText>
+      </w:r>
+      <w:r>
+        <w:rPr>
+          <w:rtl/>
+        </w:rPr>
+        <w:instrText>جدول</w:instrText>
+      </w:r>
+      <w:r>
+        <w:instrText xml:space="preserve"> \* ARABIC </w:instrText>
+      </w:r>
+      <w:r>
+        <w:fldChar w:fldCharType="separate"/>
+      </w:r>
+      <w:r>
+        <w:rPr>
+          <w:noProof/>
+        </w:rPr>
+        <w:t>2</w:t>
+      </w:r>
+      <w:r>
+        <w:rPr>
+          <w:noProof/>
+        </w:rPr>
+        <w:fldChar w:fldCharType="end"/>
+      </w:r>
     </w:p>
     <w:tbl>
       <w:tblPr>
@@ -2416,15 +2532,36 @@
         </w:rPr>
         <w:t xml:space="preserve">جدول </w:t>
       </w:r>
-      <w:fldSimple w:instr=" SEQ جدول \* ARABIC ">
-        <w:r>
-          <w:rPr>
-            <w:noProof/>
-            <w:rtl/>
-          </w:rPr>
-          <w:t>3</w:t>
-        </w:r>
-      </w:fldSimple>
+      <w:r>
+        <w:fldChar w:fldCharType="begin"/>
+      </w:r>
+      <w:r>
+        <w:instrText xml:space="preserve"> SEQ </w:instrText>
+      </w:r>
+      <w:r>
+        <w:rPr>
+          <w:rtl/>
+        </w:rPr>
+        <w:instrText>جدول</w:instrText>
+      </w:r>
+      <w:r>
+        <w:instrText xml:space="preserve"> \* ARABIC </w:instrText>
+      </w:r>
+      <w:r>
+        <w:fldChar w:fldCharType="separate"/>
+      </w:r>
+      <w:r>
+        <w:rPr>
+          <w:noProof/>
+        </w:rPr>
+        <w:t>3</w:t>
+      </w:r>
+      <w:r>
+        <w:rPr>
+          <w:noProof/>
+        </w:rPr>
+        <w:fldChar w:fldCharType="end"/>
+      </w:r>
     </w:p>
     <w:tbl>
       <w:tblPr>
@@ -2627,7 +2764,21 @@
               <w:rPr>
                 <w:rtl/>
               </w:rPr>
-              <w:t>$مج__{ن=1}^^{10}</w:t>
+              <w:t>$مج__{ن=</w:t>
+            </w:r>
+            <w:proofErr w:type="gramStart"/>
+            <w:r>
+              <w:rPr>
+                <w:rtl/>
+              </w:rPr>
+              <w:t>1}^</w:t>
+            </w:r>
+            <w:proofErr w:type="gramEnd"/>
+            <w:r>
+              <w:rPr>
+                <w:rtl/>
+              </w:rPr>
+              <w:t>^{10}</w:t>
             </w:r>
           </w:p>
         </w:tc>
@@ -2648,7 +2799,6 @@
                 <w:rFonts w:hint="cs"/>
                 <w:rtl/>
               </w:rPr>
-              <w:lastRenderedPageBreak/>
               <w:t>تكامل</w:t>
             </w:r>
           </w:p>
@@ -2841,7 +2991,21 @@
               <w:rPr>
                 <w:rtl/>
               </w:rPr>
-              <w:t>$تكامل_ثنائي__{أ}^^{ب}</w:t>
+              <w:t>$</w:t>
+            </w:r>
+            <w:proofErr w:type="spellStart"/>
+            <w:r>
+              <w:rPr>
+                <w:rtl/>
+              </w:rPr>
+              <w:t>تكامل_ثنائي</w:t>
+            </w:r>
+            <w:proofErr w:type="spellEnd"/>
+            <w:r>
+              <w:rPr>
+                <w:rtl/>
+              </w:rPr>
+              <w:t>__{أ}^^{ب}</w:t>
             </w:r>
           </w:p>
         </w:tc>
@@ -2873,7 +3037,6 @@
           <w:p>
             <w:pPr>
               <w:rPr>
-                <w:rFonts w:hint="cs"/>
                 <w:noProof/>
                 <w:rtl/>
               </w:rPr>
@@ -2940,7 +3103,21 @@
               <w:rPr>
                 <w:rtl/>
               </w:rPr>
-              <w:t>$تكامل_ثلاثي__{أ}^^{ب}</w:t>
+              <w:t>$</w:t>
+            </w:r>
+            <w:proofErr w:type="spellStart"/>
+            <w:r>
+              <w:rPr>
+                <w:rtl/>
+              </w:rPr>
+              <w:t>تكامل_ثلاثي</w:t>
+            </w:r>
+            <w:proofErr w:type="spellEnd"/>
+            <w:r>
+              <w:rPr>
+                <w:rtl/>
+              </w:rPr>
+              <w:t>__{أ}^^{ب}</w:t>
             </w:r>
           </w:p>
         </w:tc>
@@ -3037,7 +3214,21 @@
               <w:rPr>
                 <w:rtl/>
               </w:rPr>
-              <w:t>$تكامل_مغلق__{أ}^^{ب}</w:t>
+              <w:t>$</w:t>
+            </w:r>
+            <w:proofErr w:type="spellStart"/>
+            <w:r>
+              <w:rPr>
+                <w:rtl/>
+              </w:rPr>
+              <w:t>تكامل_مغلق</w:t>
+            </w:r>
+            <w:proofErr w:type="spellEnd"/>
+            <w:r>
+              <w:rPr>
+                <w:rtl/>
+              </w:rPr>
+              <w:t>__{أ}^^{ب}</w:t>
             </w:r>
           </w:p>
         </w:tc>
@@ -3082,7 +3273,23 @@
           <w:rFonts w:hint="cs"/>
           <w:rtl/>
         </w:rPr>
-        <w:t xml:space="preserve">يمكن كتابة صيغ رياضية تغطي اسطر متعددة باستخدام عامل نهاية السطر "؛" </w:t>
+        <w:t xml:space="preserve">يمكن كتابة صيغ رياضية تغطي </w:t>
+      </w:r>
+      <w:proofErr w:type="gramStart"/>
+      <w:r>
+        <w:rPr>
+          <w:rFonts w:hint="cs"/>
+          <w:rtl/>
+        </w:rPr>
+        <w:t>اسطر</w:t>
+      </w:r>
+      <w:proofErr w:type="gramEnd"/>
+      <w:r>
+        <w:rPr>
+          <w:rFonts w:hint="cs"/>
+          <w:rtl/>
+        </w:rPr>
+        <w:t xml:space="preserve"> متعددة باستخدام عامل نهاية السطر "؛" </w:t>
       </w:r>
       <w:r>
         <w:rPr>
@@ -3138,7 +3345,6 @@
       <w:pPr>
         <w:pStyle w:val="a5"/>
         <w:rPr>
-          <w:rFonts w:hint="cs"/>
           <w:rtl/>
         </w:rPr>
       </w:pPr>
@@ -3148,14 +3354,36 @@
         </w:rPr>
         <w:t xml:space="preserve">جدول </w:t>
       </w:r>
-      <w:fldSimple w:instr=" SEQ جدول \* ARABIC ">
-        <w:r>
-          <w:rPr>
-            <w:noProof/>
-          </w:rPr>
-          <w:t>4</w:t>
-        </w:r>
-      </w:fldSimple>
+      <w:r>
+        <w:fldChar w:fldCharType="begin"/>
+      </w:r>
+      <w:r>
+        <w:instrText xml:space="preserve"> SEQ </w:instrText>
+      </w:r>
+      <w:r>
+        <w:rPr>
+          <w:rtl/>
+        </w:rPr>
+        <w:instrText>جدول</w:instrText>
+      </w:r>
+      <w:r>
+        <w:instrText xml:space="preserve"> \* ARABIC </w:instrText>
+      </w:r>
+      <w:r>
+        <w:fldChar w:fldCharType="separate"/>
+      </w:r>
+      <w:r>
+        <w:rPr>
+          <w:noProof/>
+        </w:rPr>
+        <w:t>4</w:t>
+      </w:r>
+      <w:r>
+        <w:rPr>
+          <w:noProof/>
+        </w:rPr>
+        <w:fldChar w:fldCharType="end"/>
+      </w:r>
     </w:p>
     <w:tbl>
       <w:tblPr>
@@ -3317,21 +3545,43 @@
               <w:rPr>
                 <w:rtl/>
               </w:rPr>
-              <w:t>س = أ+ب؛</w:t>
-            </w:r>
-          </w:p>
-          <w:p>
-            <w:pPr>
-              <w:rPr>
-                <w:rtl/>
-              </w:rPr>
-            </w:pPr>
-            <w:r>
-              <w:rPr>
-                <w:rtl/>
-              </w:rPr>
-              <w:t>ص= ج+د</w:t>
-            </w:r>
+              <w:t xml:space="preserve">س = </w:t>
+            </w:r>
+            <w:proofErr w:type="spellStart"/>
+            <w:r>
+              <w:rPr>
+                <w:rtl/>
+              </w:rPr>
+              <w:t>أ+ب</w:t>
+            </w:r>
+            <w:proofErr w:type="spellEnd"/>
+            <w:r>
+              <w:rPr>
+                <w:rtl/>
+              </w:rPr>
+              <w:t>؛</w:t>
+            </w:r>
+          </w:p>
+          <w:p>
+            <w:pPr>
+              <w:rPr>
+                <w:rtl/>
+              </w:rPr>
+            </w:pPr>
+            <w:r>
+              <w:rPr>
+                <w:rtl/>
+              </w:rPr>
+              <w:t xml:space="preserve">ص= </w:t>
+            </w:r>
+            <w:proofErr w:type="spellStart"/>
+            <w:r>
+              <w:rPr>
+                <w:rtl/>
+              </w:rPr>
+              <w:t>ج+د</w:t>
+            </w:r>
+            <w:proofErr w:type="spellEnd"/>
           </w:p>
         </w:tc>
       </w:tr>
@@ -3411,21 +3661,43 @@
               <w:rPr>
                 <w:rtl/>
               </w:rPr>
-              <w:t>س^2 = أ+ب؛</w:t>
-            </w:r>
-          </w:p>
-          <w:p>
-            <w:pPr>
-              <w:rPr>
-                <w:rtl/>
-              </w:rPr>
-            </w:pPr>
-            <w:r>
-              <w:rPr>
-                <w:rtl/>
-              </w:rPr>
-              <w:t>ص^3+ع = ج+د</w:t>
-            </w:r>
+              <w:t xml:space="preserve">س^2 = </w:t>
+            </w:r>
+            <w:proofErr w:type="spellStart"/>
+            <w:r>
+              <w:rPr>
+                <w:rtl/>
+              </w:rPr>
+              <w:t>أ+ب</w:t>
+            </w:r>
+            <w:proofErr w:type="spellEnd"/>
+            <w:r>
+              <w:rPr>
+                <w:rtl/>
+              </w:rPr>
+              <w:t>؛</w:t>
+            </w:r>
+          </w:p>
+          <w:p>
+            <w:pPr>
+              <w:rPr>
+                <w:rtl/>
+              </w:rPr>
+            </w:pPr>
+            <w:r>
+              <w:rPr>
+                <w:rtl/>
+              </w:rPr>
+              <w:t xml:space="preserve">ص^3+ع = </w:t>
+            </w:r>
+            <w:proofErr w:type="spellStart"/>
+            <w:r>
+              <w:rPr>
+                <w:rtl/>
+              </w:rPr>
+              <w:t>ج+د</w:t>
+            </w:r>
+            <w:proofErr w:type="spellEnd"/>
           </w:p>
         </w:tc>
       </w:tr>
@@ -3469,7 +3741,6 @@
       <w:pPr>
         <w:pStyle w:val="a5"/>
         <w:rPr>
-          <w:rFonts w:hint="cs"/>
           <w:rtl/>
         </w:rPr>
       </w:pPr>
@@ -3479,14 +3750,36 @@
         </w:rPr>
         <w:t xml:space="preserve">جدول </w:t>
       </w:r>
-      <w:fldSimple w:instr=" SEQ جدول \* ARABIC ">
-        <w:r>
-          <w:rPr>
-            <w:noProof/>
-          </w:rPr>
-          <w:t>5</w:t>
-        </w:r>
-      </w:fldSimple>
+      <w:r>
+        <w:fldChar w:fldCharType="begin"/>
+      </w:r>
+      <w:r>
+        <w:instrText xml:space="preserve"> SEQ </w:instrText>
+      </w:r>
+      <w:r>
+        <w:rPr>
+          <w:rtl/>
+        </w:rPr>
+        <w:instrText>جدول</w:instrText>
+      </w:r>
+      <w:r>
+        <w:instrText xml:space="preserve"> \* ARABIC </w:instrText>
+      </w:r>
+      <w:r>
+        <w:fldChar w:fldCharType="separate"/>
+      </w:r>
+      <w:r>
+        <w:rPr>
+          <w:noProof/>
+        </w:rPr>
+        <w:t>5</w:t>
+      </w:r>
+      <w:r>
+        <w:rPr>
+          <w:noProof/>
+        </w:rPr>
+        <w:fldChar w:fldCharType="end"/>
+      </w:r>
     </w:p>
     <w:tbl>
       <w:tblPr>
@@ -3645,21 +3938,43 @@
               <w:rPr>
                 <w:rtl/>
               </w:rPr>
-              <w:t>س^2 &amp;= أ+ب؛</w:t>
-            </w:r>
-          </w:p>
-          <w:p>
-            <w:pPr>
-              <w:rPr>
-                <w:rtl/>
-              </w:rPr>
-            </w:pPr>
-            <w:r>
-              <w:rPr>
-                <w:rtl/>
-              </w:rPr>
-              <w:t>ص^3+ع &amp;= ج+د</w:t>
-            </w:r>
+              <w:t xml:space="preserve">س^2 &amp;= </w:t>
+            </w:r>
+            <w:proofErr w:type="spellStart"/>
+            <w:r>
+              <w:rPr>
+                <w:rtl/>
+              </w:rPr>
+              <w:t>أ+ب</w:t>
+            </w:r>
+            <w:proofErr w:type="spellEnd"/>
+            <w:r>
+              <w:rPr>
+                <w:rtl/>
+              </w:rPr>
+              <w:t>؛</w:t>
+            </w:r>
+          </w:p>
+          <w:p>
+            <w:pPr>
+              <w:rPr>
+                <w:rtl/>
+              </w:rPr>
+            </w:pPr>
+            <w:r>
+              <w:rPr>
+                <w:rtl/>
+              </w:rPr>
+              <w:t xml:space="preserve">ص^3+ع &amp;= </w:t>
+            </w:r>
+            <w:proofErr w:type="spellStart"/>
+            <w:r>
+              <w:rPr>
+                <w:rtl/>
+              </w:rPr>
+              <w:t>ج+د</w:t>
+            </w:r>
+            <w:proofErr w:type="spellEnd"/>
           </w:p>
         </w:tc>
       </w:tr>
@@ -3745,24 +4060,46 @@
               </w:rPr>
               <w:t>$</w:t>
             </w:r>
-            <w:r>
-              <w:rPr>
-                <w:rtl/>
-              </w:rPr>
-              <w:t>جذر{ب^2 + 4 أ جـ}}\{2أ}؛</w:t>
-            </w:r>
-          </w:p>
-          <w:p>
-            <w:pPr>
-              <w:rPr>
-                <w:rtl/>
-              </w:rPr>
-            </w:pPr>
-            <w:r>
-              <w:rPr>
-                <w:rtl/>
-              </w:rPr>
-              <w:t>س_2 &amp;= {-ب + $جذر{ب^2 + 4 أ جـ}}\{2أ}؛</w:t>
+            <w:proofErr w:type="gramStart"/>
+            <w:r>
+              <w:rPr>
+                <w:rtl/>
+              </w:rPr>
+              <w:t>جذر{</w:t>
+            </w:r>
+            <w:proofErr w:type="gramEnd"/>
+            <w:r>
+              <w:rPr>
+                <w:rtl/>
+              </w:rPr>
+              <w:t>ب^2 + 4 أ جـ}}\{2أ}؛</w:t>
+            </w:r>
+          </w:p>
+          <w:p>
+            <w:pPr>
+              <w:rPr>
+                <w:rtl/>
+              </w:rPr>
+            </w:pPr>
+            <w:r>
+              <w:rPr>
+                <w:rtl/>
+              </w:rPr>
+              <w:t>س_2 &amp;= {-ب + $</w:t>
+            </w:r>
+            <w:proofErr w:type="gramStart"/>
+            <w:r>
+              <w:rPr>
+                <w:rtl/>
+              </w:rPr>
+              <w:t>جذر{</w:t>
+            </w:r>
+            <w:proofErr w:type="gramEnd"/>
+            <w:r>
+              <w:rPr>
+                <w:rtl/>
+              </w:rPr>
+              <w:t>ب^2 + 4 أ جـ}}\{2أ}؛</w:t>
             </w:r>
           </w:p>
         </w:tc>
@@ -3807,7 +4144,6 @@
       <w:pPr>
         <w:pStyle w:val="a5"/>
         <w:rPr>
-          <w:rFonts w:hint="cs"/>
           <w:rtl/>
         </w:rPr>
       </w:pPr>
@@ -3817,14 +4153,36 @@
         </w:rPr>
         <w:t xml:space="preserve">جدول </w:t>
       </w:r>
-      <w:fldSimple w:instr=" SEQ جدول \* ARABIC ">
-        <w:r>
-          <w:rPr>
-            <w:noProof/>
-          </w:rPr>
-          <w:t>6</w:t>
-        </w:r>
-      </w:fldSimple>
+      <w:r>
+        <w:fldChar w:fldCharType="begin"/>
+      </w:r>
+      <w:r>
+        <w:instrText xml:space="preserve"> SEQ </w:instrText>
+      </w:r>
+      <w:r>
+        <w:rPr>
+          <w:rtl/>
+        </w:rPr>
+        <w:instrText>جدول</w:instrText>
+      </w:r>
+      <w:r>
+        <w:instrText xml:space="preserve"> \* ARABIC </w:instrText>
+      </w:r>
+      <w:r>
+        <w:fldChar w:fldCharType="separate"/>
+      </w:r>
+      <w:r>
+        <w:rPr>
+          <w:noProof/>
+        </w:rPr>
+        <w:t>6</w:t>
+      </w:r>
+      <w:r>
+        <w:rPr>
+          <w:noProof/>
+        </w:rPr>
+        <w:fldChar w:fldCharType="end"/>
+      </w:r>
     </w:p>
     <w:tbl>
       <w:tblPr>
@@ -3983,7 +4341,35 @@
               <w:rPr>
                 <w:rtl/>
               </w:rPr>
-              <w:t>م= $عديد_الأسطر{ | $الأسطر{س\ص &amp; ص\س &amp; ع\ص؛</w:t>
+              <w:t>م= $</w:t>
+            </w:r>
+            <w:proofErr w:type="spellStart"/>
+            <w:r>
+              <w:rPr>
+                <w:rtl/>
+              </w:rPr>
+              <w:t>عديد_</w:t>
+            </w:r>
+            <w:proofErr w:type="gramStart"/>
+            <w:r>
+              <w:rPr>
+                <w:rtl/>
+              </w:rPr>
+              <w:t>الأسطر</w:t>
+            </w:r>
+            <w:proofErr w:type="spellEnd"/>
+            <w:r>
+              <w:rPr>
+                <w:rtl/>
+              </w:rPr>
+              <w:t>{ |</w:t>
+            </w:r>
+            <w:proofErr w:type="gramEnd"/>
+            <w:r>
+              <w:rPr>
+                <w:rtl/>
+              </w:rPr>
+              <w:t xml:space="preserve"> $الأسطر{س\ص &amp; ص\س &amp; ع\ص؛</w:t>
             </w:r>
           </w:p>
           <w:p>
@@ -4079,7 +4465,23 @@
           <w:rFonts w:hint="cs"/>
           <w:rtl/>
         </w:rPr>
-        <w:t xml:space="preserve"> يتم وضع محتوى السطر بين القوسين { و }. </w:t>
+        <w:t xml:space="preserve"> يتم وضع محتوى السطر بين القوسين </w:t>
+      </w:r>
+      <w:proofErr w:type="gramStart"/>
+      <w:r>
+        <w:rPr>
+          <w:rFonts w:hint="cs"/>
+          <w:rtl/>
+        </w:rPr>
+        <w:t>{ و</w:t>
+      </w:r>
+      <w:proofErr w:type="gramEnd"/>
+      <w:r>
+        <w:rPr>
+          <w:rFonts w:hint="cs"/>
+          <w:rtl/>
+        </w:rPr>
+        <w:t xml:space="preserve"> }. </w:t>
       </w:r>
       <w:r>
         <w:rPr>
@@ -4142,7 +4544,23 @@
           <w:rFonts w:hint="cs"/>
           <w:rtl/>
         </w:rPr>
-        <w:t>يمكن استخدام أقواس التجميع { و } لتجميع صيغة رياضية</w:t>
+        <w:t xml:space="preserve">يمكن استخدام أقواس التجميع </w:t>
+      </w:r>
+      <w:proofErr w:type="gramStart"/>
+      <w:r>
+        <w:rPr>
+          <w:rFonts w:hint="cs"/>
+          <w:rtl/>
+        </w:rPr>
+        <w:t>{ و</w:t>
+      </w:r>
+      <w:proofErr w:type="gramEnd"/>
+      <w:r>
+        <w:rPr>
+          <w:rFonts w:hint="cs"/>
+          <w:rtl/>
+        </w:rPr>
+        <w:t xml:space="preserve"> } لتجميع صيغة رياضية</w:t>
       </w:r>
       <w:r>
         <w:rPr>
@@ -4163,7 +4581,6 @@
       <w:pPr>
         <w:pStyle w:val="a5"/>
         <w:rPr>
-          <w:rFonts w:hint="cs"/>
           <w:rtl/>
         </w:rPr>
       </w:pPr>
@@ -4173,14 +4590,36 @@
         </w:rPr>
         <w:t xml:space="preserve">جدول </w:t>
       </w:r>
-      <w:fldSimple w:instr=" SEQ جدول \* ARABIC ">
-        <w:r>
-          <w:rPr>
-            <w:noProof/>
-          </w:rPr>
-          <w:t>7</w:t>
-        </w:r>
-      </w:fldSimple>
+      <w:r>
+        <w:fldChar w:fldCharType="begin"/>
+      </w:r>
+      <w:r>
+        <w:instrText xml:space="preserve"> SEQ </w:instrText>
+      </w:r>
+      <w:r>
+        <w:rPr>
+          <w:rtl/>
+        </w:rPr>
+        <w:instrText>جدول</w:instrText>
+      </w:r>
+      <w:r>
+        <w:instrText xml:space="preserve"> \* ARABIC </w:instrText>
+      </w:r>
+      <w:r>
+        <w:fldChar w:fldCharType="separate"/>
+      </w:r>
+      <w:r>
+        <w:rPr>
+          <w:noProof/>
+        </w:rPr>
+        <w:t>7</w:t>
+      </w:r>
+      <w:r>
+        <w:rPr>
+          <w:noProof/>
+        </w:rPr>
+        <w:fldChar w:fldCharType="end"/>
+      </w:r>
     </w:p>
     <w:tbl>
       <w:tblPr>
@@ -4336,12 +4775,14 @@
                 <w:rtl/>
               </w:rPr>
             </w:pPr>
+            <w:proofErr w:type="spellStart"/>
             <w:r>
               <w:rPr>
                 <w:rtl/>
               </w:rPr>
               <w:t>أ_ب+ج</w:t>
             </w:r>
+            <w:proofErr w:type="spellEnd"/>
           </w:p>
         </w:tc>
       </w:tr>
@@ -4418,7 +4859,21 @@
               <w:rPr>
                 <w:rtl/>
               </w:rPr>
-              <w:t>أ_{ب+ج}</w:t>
+              <w:t>أ_{</w:t>
+            </w:r>
+            <w:proofErr w:type="spellStart"/>
+            <w:r>
+              <w:rPr>
+                <w:rtl/>
+              </w:rPr>
+              <w:t>ب+ج</w:t>
+            </w:r>
+            <w:proofErr w:type="spellEnd"/>
+            <w:r>
+              <w:rPr>
+                <w:rtl/>
+              </w:rPr>
+              <w:t>}</w:t>
             </w:r>
           </w:p>
         </w:tc>
@@ -4496,8 +4951,16 @@
               <w:rPr>
                 <w:rtl/>
               </w:rPr>
-              <w:t>أ\ب+س</w:t>
-            </w:r>
+              <w:t>أ\</w:t>
+            </w:r>
+            <w:proofErr w:type="spellStart"/>
+            <w:r>
+              <w:rPr>
+                <w:rtl/>
+              </w:rPr>
+              <w:t>ب+س</w:t>
+            </w:r>
+            <w:proofErr w:type="spellEnd"/>
           </w:p>
         </w:tc>
       </w:tr>
@@ -4653,8 +5116,38 @@
               <w:rPr>
                 <w:rtl/>
               </w:rPr>
-              <w:t>{أ+ج}\ب+س</w:t>
-            </w:r>
+              <w:t>{</w:t>
+            </w:r>
+            <w:proofErr w:type="spellStart"/>
+            <w:r>
+              <w:rPr>
+                <w:rtl/>
+              </w:rPr>
+              <w:t>أ+</w:t>
+            </w:r>
+            <w:proofErr w:type="gramStart"/>
+            <w:r>
+              <w:rPr>
+                <w:rtl/>
+              </w:rPr>
+              <w:t>ج</w:t>
+            </w:r>
+            <w:proofErr w:type="spellEnd"/>
+            <w:r>
+              <w:rPr>
+                <w:rtl/>
+              </w:rPr>
+              <w:t>}\</w:t>
+            </w:r>
+            <w:proofErr w:type="spellStart"/>
+            <w:proofErr w:type="gramEnd"/>
+            <w:r>
+              <w:rPr>
+                <w:rtl/>
+              </w:rPr>
+              <w:t>ب+س</w:t>
+            </w:r>
+            <w:proofErr w:type="spellEnd"/>
           </w:p>
         </w:tc>
       </w:tr>
@@ -4764,33 +5257,70 @@
           <w:rFonts w:hint="cs"/>
           <w:rtl/>
         </w:rPr>
-        <w:t xml:space="preserve"> في حال الرغبة في استخدامها لأي غرض يجب وضعها بين علامتي تنصيص. مثال: ‘{‘  أو ‘$‘.</w:t>
+        <w:t xml:space="preserve"> في حال الرغبة في استخدامها لأي غرض يجب وضعها بين علامتي تنصيص. مثال: </w:t>
+      </w:r>
+      <w:proofErr w:type="gramStart"/>
+      <w:r>
+        <w:rPr>
+          <w:rFonts w:hint="cs"/>
+          <w:rtl/>
+        </w:rPr>
+        <w:t>‘{</w:t>
+      </w:r>
+      <w:proofErr w:type="gramEnd"/>
+      <w:r>
+        <w:rPr>
+          <w:rFonts w:hint="cs"/>
+          <w:rtl/>
+        </w:rPr>
+        <w:t>‘  أو ‘$‘.</w:t>
       </w:r>
     </w:p>
     <w:p>
       <w:pPr>
         <w:pStyle w:val="a5"/>
         <w:rPr>
-          <w:rFonts w:hint="cs"/>
-          <w:rtl/>
-        </w:rPr>
-      </w:pPr>
-      <w:bookmarkStart w:id="2" w:name="_Ref30783335"/>
+          <w:rtl/>
+        </w:rPr>
+      </w:pPr>
+      <w:bookmarkStart w:id="3" w:name="_Ref30783335"/>
       <w:r>
         <w:rPr>
           <w:rtl/>
         </w:rPr>
         <w:t xml:space="preserve">جدول </w:t>
       </w:r>
-      <w:fldSimple w:instr=" SEQ جدول \* ARABIC ">
-        <w:r>
-          <w:rPr>
-            <w:noProof/>
-          </w:rPr>
-          <w:t>8</w:t>
-        </w:r>
-      </w:fldSimple>
-      <w:bookmarkEnd w:id="2"/>
+      <w:r>
+        <w:fldChar w:fldCharType="begin"/>
+      </w:r>
+      <w:r>
+        <w:instrText xml:space="preserve"> SEQ </w:instrText>
+      </w:r>
+      <w:r>
+        <w:rPr>
+          <w:rtl/>
+        </w:rPr>
+        <w:instrText>جدول</w:instrText>
+      </w:r>
+      <w:r>
+        <w:instrText xml:space="preserve"> \* ARABIC </w:instrText>
+      </w:r>
+      <w:r>
+        <w:fldChar w:fldCharType="separate"/>
+      </w:r>
+      <w:r>
+        <w:rPr>
+          <w:noProof/>
+        </w:rPr>
+        <w:t>8</w:t>
+      </w:r>
+      <w:r>
+        <w:rPr>
+          <w:noProof/>
+        </w:rPr>
+        <w:fldChar w:fldCharType="end"/>
+      </w:r>
+      <w:bookmarkEnd w:id="3"/>
     </w:p>
     <w:tbl>
       <w:tblPr>
@@ -5016,8 +5546,6 @@
         </w:rPr>
         <w:t>برنامج المحرر الرياضي هو وقف لله تعالى. استخدمه كما تشاء لأغراض ربحية أو غير ربحية. البرنامج مفتوح المصدر ويمكنك الاطلاع على الأكواد البرمجية الخاصة به ونسخها وتعديلها حالما ترغب دون استئذان كما يمكنك استخدامها لأغراض ربحية أو غير ربحية.</w:t>
       </w:r>
-      <w:bookmarkStart w:id="3" w:name="_GoBack"/>
-      <w:bookmarkEnd w:id="3"/>
     </w:p>
     <w:sectPr>
       <w:pgSz w:w="12240" w:h="15840"/>
@@ -8037,7 +8565,7 @@
 </file>
 
 <file path=customXml/itemProps1.xml><?xml version="1.0" encoding="utf-8"?>
-<ds:datastoreItem xmlns:ds="http://schemas.openxmlformats.org/officeDocument/2006/customXml" ds:itemID="{884F58DE-8F66-4557-B430-2B9CA6422214}">
+<ds:datastoreItem xmlns:ds="http://schemas.openxmlformats.org/officeDocument/2006/customXml" ds:itemID="{7F4D0F69-62F6-4308-864D-8DFE4288C3C0}">
   <ds:schemaRefs>
     <ds:schemaRef ds:uri="http://schemas.openxmlformats.org/officeDocument/2006/bibliography"/>
   </ds:schemaRefs>
